--- a/labs/lab03/report/Л03_Апареев_отчет.docx
+++ b/labs/lab03/report/Л03_Апареев_отчет.docx
@@ -232,17 +232,7 @@
           <w:sz w:val="32"/>
           <w:lang w:val="ru-RU"/>
         </w:rPr>
-        <w:t>по лабораторной работе №</w:t>
-      </w:r>
-      <w:r>
-        <w:rPr>
-          <w:rFonts w:ascii="Times New Roman" w:eastAsia="Droid Sans Fallb"/>
-          <w:b/>
-          <w:color w:val="000000"/>
-          <w:sz w:val="32"/>
-          <w:lang w:val="ru-RU"/>
-        </w:rPr>
-        <w:t>3</w:t>
+        <w:t>по лабораторной работе №3</w:t>
       </w:r>
     </w:p>
     <w:p>
@@ -840,7 +830,23 @@
           <w:sz w:val="24"/>
           <w:lang w:val="ru-RU"/>
         </w:rPr>
-        <w:t xml:space="preserve"> (рисунок 1)</w:t>
+        <w:t xml:space="preserve"> (рисунок 1</w:t>
+      </w:r>
+      <w:r>
+        <w:rPr>
+          <w:rFonts w:ascii="Times New Roman"/>
+          <w:sz w:val="24"/>
+          <w:lang w:val="ru-RU"/>
+        </w:rPr>
+        <w:t>.1</w:t>
+      </w:r>
+      <w:r>
+        <w:rPr>
+          <w:rFonts w:ascii="Times New Roman"/>
+          <w:sz w:val="24"/>
+          <w:lang w:val="ru-RU"/>
+        </w:rPr>
+        <w:t>)</w:t>
       </w:r>
       <w:r>
         <w:rPr>
@@ -899,15 +905,32 @@
         <w:rPr>
           <w:rFonts w:ascii="Times New Roman"/>
           <w:sz w:val="24"/>
-        </w:rPr>
-      </w:pPr>
-      <w:r>
-        <w:rPr>
-          <w:rFonts w:ascii="Times New Roman"/>
-          <w:sz w:val="24"/>
-          <w:lang w:val="ru-RU"/>
-        </w:rPr>
-        <w:t xml:space="preserve">Рисунок 1. Установка </w:t>
+          <w:lang w:val="ru-RU"/>
+        </w:rPr>
+      </w:pPr>
+      <w:r>
+        <w:rPr>
+          <w:rFonts w:ascii="Times New Roman"/>
+          <w:sz w:val="24"/>
+          <w:lang w:val="ru-RU"/>
+        </w:rPr>
+        <w:t>Рисунок 1</w:t>
+      </w:r>
+      <w:r>
+        <w:rPr>
+          <w:rFonts w:ascii="Times New Roman"/>
+          <w:sz w:val="24"/>
+          <w:lang w:val="ru-RU"/>
+        </w:rPr>
+        <w:t>.1</w:t>
+      </w:r>
+      <w:r>
+        <w:rPr>
+          <w:rFonts w:ascii="Times New Roman"/>
+          <w:sz w:val="24"/>
+          <w:lang w:val="ru-RU"/>
+        </w:rPr>
+        <w:t xml:space="preserve">. Установка </w:t>
       </w:r>
       <w:proofErr w:type="spellStart"/>
       <w:r>
@@ -924,7 +947,15 @@
           <w:rFonts w:ascii="Times New Roman"/>
           <w:sz w:val="24"/>
         </w:rPr>
-        <w:t xml:space="preserve">t </w:t>
+        <w:t>t</w:t>
+      </w:r>
+      <w:r>
+        <w:rPr>
+          <w:rFonts w:ascii="Times New Roman"/>
+          <w:sz w:val="24"/>
+          <w:lang w:val="ru-RU"/>
+        </w:rPr>
+        <w:t xml:space="preserve"> </w:t>
       </w:r>
     </w:p>
     <w:p>
@@ -934,6 +965,7 @@
         <w:rPr>
           <w:rFonts w:ascii="Times New Roman"/>
           <w:sz w:val="24"/>
+          <w:lang w:val="ru-RU"/>
         </w:rPr>
       </w:pPr>
     </w:p>
@@ -1010,7 +1042,23 @@
           <w:sz w:val="24"/>
           <w:lang w:val="ru-RU"/>
         </w:rPr>
-        <w:t xml:space="preserve"> (Рисунок 2</w:t>
+        <w:t xml:space="preserve"> (Рисунок </w:t>
+      </w:r>
+      <w:r>
+        <w:rPr>
+          <w:rFonts w:ascii="Times New Roman"/>
+          <w:sz w:val="24"/>
+          <w:lang w:val="ru-RU"/>
+        </w:rPr>
+        <w:t>1.</w:t>
+      </w:r>
+      <w:r>
+        <w:rPr>
+          <w:rFonts w:ascii="Times New Roman"/>
+          <w:sz w:val="24"/>
+          <w:lang w:val="ru-RU"/>
+        </w:rPr>
+        <w:t>2</w:t>
       </w:r>
       <w:proofErr w:type="gramStart"/>
       <w:r>
@@ -1122,7 +1170,23 @@
           <w:sz w:val="24"/>
           <w:lang w:val="ru-RU"/>
         </w:rPr>
-        <w:t>Рисунок 2. Указание имени и почты владельца</w:t>
+        <w:t xml:space="preserve">Рисунок </w:t>
+      </w:r>
+      <w:r>
+        <w:rPr>
+          <w:rFonts w:ascii="Times New Roman"/>
+          <w:sz w:val="24"/>
+          <w:lang w:val="ru-RU"/>
+        </w:rPr>
+        <w:t>1.</w:t>
+      </w:r>
+      <w:r>
+        <w:rPr>
+          <w:rFonts w:ascii="Times New Roman"/>
+          <w:sz w:val="24"/>
+          <w:lang w:val="ru-RU"/>
+        </w:rPr>
+        <w:t>2. Указание имени и почты владельца</w:t>
       </w:r>
     </w:p>
     <w:p>
@@ -1185,7 +1249,23 @@
           <w:sz w:val="24"/>
           <w:lang w:val="ru-RU"/>
         </w:rPr>
-        <w:t xml:space="preserve"> (рисунок 3).</w:t>
+        <w:t xml:space="preserve"> (рисунок </w:t>
+      </w:r>
+      <w:r>
+        <w:rPr>
+          <w:rFonts w:ascii="Times New Roman"/>
+          <w:sz w:val="24"/>
+          <w:lang w:val="ru-RU"/>
+        </w:rPr>
+        <w:t>1.</w:t>
+      </w:r>
+      <w:r>
+        <w:rPr>
+          <w:rFonts w:ascii="Times New Roman"/>
+          <w:sz w:val="24"/>
+          <w:lang w:val="ru-RU"/>
+        </w:rPr>
+        <w:t>3).</w:t>
       </w:r>
       <w:r>
         <w:rPr>
@@ -1265,6 +1345,7 @@
           <w:rFonts w:ascii="Times New Roman"/>
           <w:noProof/>
           <w:sz w:val="24"/>
+          <w:lang w:val="ru-RU"/>
         </w:rPr>
       </w:pPr>
       <w:r>
@@ -1274,7 +1355,7 @@
           <w:sz w:val="24"/>
           <w:lang w:val="ru-RU"/>
         </w:rPr>
-        <w:t xml:space="preserve">Рисунок 3. Настройка </w:t>
+        <w:t xml:space="preserve">Рисунок </w:t>
       </w:r>
       <w:r>
         <w:rPr>
@@ -1282,7 +1363,33 @@
           <w:noProof/>
           <w:sz w:val="24"/>
         </w:rPr>
-        <w:t>utf-8</w:t>
+        <w:t>1.</w:t>
+      </w:r>
+      <w:r>
+        <w:rPr>
+          <w:rFonts w:ascii="Times New Roman"/>
+          <w:noProof/>
+          <w:sz w:val="24"/>
+          <w:lang w:val="ru-RU"/>
+        </w:rPr>
+        <w:t xml:space="preserve">3. Настройка </w:t>
+      </w:r>
+      <w:r>
+        <w:rPr>
+          <w:rFonts w:ascii="Times New Roman"/>
+          <w:noProof/>
+          <w:sz w:val="24"/>
+        </w:rPr>
+        <w:t>utf</w:t>
+      </w:r>
+      <w:r>
+        <w:rPr>
+          <w:rFonts w:ascii="Times New Roman"/>
+          <w:noProof/>
+          <w:sz w:val="24"/>
+          <w:lang w:val="ru-RU"/>
+        </w:rPr>
+        <w:t>-8</w:t>
       </w:r>
     </w:p>
     <w:p>
@@ -1293,6 +1400,7 @@
           <w:rFonts w:ascii="Times New Roman"/>
           <w:noProof/>
           <w:sz w:val="24"/>
+          <w:lang w:val="ru-RU"/>
         </w:rPr>
       </w:pPr>
     </w:p>
@@ -1356,7 +1464,31 @@
           <w:sz w:val="24"/>
           <w:lang w:val="ru-RU"/>
         </w:rPr>
-        <w:t>4-6</w:t>
+        <w:t>1.</w:t>
+      </w:r>
+      <w:r>
+        <w:rPr>
+          <w:rFonts w:ascii="Times New Roman"/>
+          <w:sz w:val="24"/>
+          <w:lang w:val="ru-RU"/>
+        </w:rPr>
+        <w:t>4-</w:t>
+      </w:r>
+      <w:r>
+        <w:rPr>
+          <w:rFonts w:ascii="Times New Roman"/>
+          <w:sz w:val="24"/>
+          <w:lang w:val="ru-RU"/>
+        </w:rPr>
+        <w:t>1.</w:t>
+      </w:r>
+      <w:r>
+        <w:rPr>
+          <w:rFonts w:ascii="Times New Roman"/>
+          <w:sz w:val="24"/>
+          <w:lang w:val="ru-RU"/>
+        </w:rPr>
+        <w:t>6</w:t>
       </w:r>
       <w:proofErr w:type="gramEnd"/>
       <w:r>
@@ -1444,7 +1576,24 @@
           <w:sz w:val="24"/>
           <w:lang w:val="ru-RU"/>
         </w:rPr>
-        <w:t>Рисунок 4. Имя начальной ветки</w:t>
+        <w:t xml:space="preserve">Рисунок </w:t>
+      </w:r>
+      <w:r>
+        <w:rPr>
+          <w:rFonts w:ascii="Times New Roman"/>
+          <w:noProof/>
+          <w:sz w:val="24"/>
+        </w:rPr>
+        <w:t>1.</w:t>
+      </w:r>
+      <w:r>
+        <w:rPr>
+          <w:rFonts w:ascii="Times New Roman"/>
+          <w:noProof/>
+          <w:sz w:val="24"/>
+          <w:lang w:val="ru-RU"/>
+        </w:rPr>
+        <w:t>4. Имя начальной ветки</w:t>
       </w:r>
     </w:p>
     <w:p>
@@ -1536,7 +1685,24 @@
           <w:sz w:val="24"/>
           <w:lang w:val="ru-RU"/>
         </w:rPr>
-        <w:t>Рисунок 5. Параметр a</w:t>
+        <w:t xml:space="preserve">Рисунок </w:t>
+      </w:r>
+      <w:r>
+        <w:rPr>
+          <w:rFonts w:ascii="Times New Roman"/>
+          <w:noProof/>
+          <w:sz w:val="24"/>
+        </w:rPr>
+        <w:t>1.</w:t>
+      </w:r>
+      <w:r>
+        <w:rPr>
+          <w:rFonts w:ascii="Times New Roman"/>
+          <w:noProof/>
+          <w:sz w:val="24"/>
+          <w:lang w:val="ru-RU"/>
+        </w:rPr>
+        <w:t>5. Параметр a</w:t>
       </w:r>
       <w:r>
         <w:rPr>
@@ -1622,6 +1788,7 @@
           <w:rFonts w:ascii="Times New Roman"/>
           <w:noProof/>
           <w:sz w:val="24"/>
+          <w:lang w:val="ru-RU"/>
         </w:rPr>
       </w:pPr>
       <w:r>
@@ -1631,7 +1798,25 @@
           <w:sz w:val="24"/>
           <w:lang w:val="ru-RU"/>
         </w:rPr>
-        <w:t>Рисунок 6. Параметр s</w:t>
+        <w:t xml:space="preserve">Рисунок </w:t>
+      </w:r>
+      <w:r>
+        <w:rPr>
+          <w:rFonts w:ascii="Times New Roman"/>
+          <w:noProof/>
+          <w:sz w:val="24"/>
+          <w:lang w:val="ru-RU"/>
+        </w:rPr>
+        <w:t>1.</w:t>
+      </w:r>
+      <w:r>
+        <w:rPr>
+          <w:rFonts w:ascii="Times New Roman"/>
+          <w:noProof/>
+          <w:sz w:val="24"/>
+          <w:lang w:val="ru-RU"/>
+        </w:rPr>
+        <w:t>6. Параметр s</w:t>
       </w:r>
       <w:r>
         <w:rPr>
@@ -1650,6 +1835,7 @@
           <w:rFonts w:ascii="Times New Roman"/>
           <w:noProof/>
           <w:sz w:val="24"/>
+          <w:lang w:val="ru-RU"/>
         </w:rPr>
       </w:pPr>
     </w:p>
@@ -1668,15 +1854,23 @@
           <w:sz w:val="24"/>
           <w:lang w:val="ru-RU"/>
         </w:rPr>
-        <w:t>Для последующей идентификации пользователя на сервере репозиториев необходимо сгенерировать пару ключей</w:t>
-      </w:r>
-      <w:r>
-        <w:rPr>
-          <w:rFonts w:ascii="Times New Roman"/>
-          <w:sz w:val="24"/>
-          <w:lang w:val="ru-RU"/>
-        </w:rPr>
-        <w:t xml:space="preserve"> (рисунок 7)</w:t>
+        <w:t xml:space="preserve">Для последующей идентификации пользователя на сервере репозиториев необходимо сгенерировать пару ключей (рисунок </w:t>
+      </w:r>
+      <w:r>
+        <w:rPr>
+          <w:rFonts w:ascii="Times New Roman"/>
+          <w:sz w:val="24"/>
+          <w:lang w:val="ru-RU"/>
+        </w:rPr>
+        <w:t>1.</w:t>
+      </w:r>
+      <w:r>
+        <w:rPr>
+          <w:rFonts w:ascii="Times New Roman"/>
+          <w:sz w:val="24"/>
+          <w:lang w:val="ru-RU"/>
+        </w:rPr>
+        <w:t>7)</w:t>
       </w:r>
     </w:p>
     <w:p>
@@ -1754,20 +1948,37 @@
           <w:sz w:val="24"/>
           <w:lang w:val="ru-RU"/>
         </w:rPr>
-        <w:t>Рисунок 7. Создание ключей</w:t>
-      </w:r>
-    </w:p>
-    <w:p>
-      <w:pPr>
-        <w:rPr>
-          <w:rFonts w:ascii="Times New Roman"/>
-          <w:sz w:val="24"/>
-          <w:lang w:val="ru-RU"/>
-        </w:rPr>
-      </w:pPr>
-    </w:p>
-    <w:p>
-      <w:pPr>
+        <w:t xml:space="preserve">Рисунок </w:t>
+      </w:r>
+      <w:r>
+        <w:rPr>
+          <w:rFonts w:ascii="Times New Roman"/>
+          <w:sz w:val="24"/>
+          <w:lang w:val="ru-RU"/>
+        </w:rPr>
+        <w:t>1.</w:t>
+      </w:r>
+      <w:r>
+        <w:rPr>
+          <w:rFonts w:ascii="Times New Roman"/>
+          <w:sz w:val="24"/>
+          <w:lang w:val="ru-RU"/>
+        </w:rPr>
+        <w:t>7. Создание ключей</w:t>
+      </w:r>
+    </w:p>
+    <w:p>
+      <w:pPr>
+        <w:rPr>
+          <w:rFonts w:ascii="Times New Roman"/>
+          <w:sz w:val="24"/>
+          <w:lang w:val="ru-RU"/>
+        </w:rPr>
+      </w:pPr>
+    </w:p>
+    <w:p>
+      <w:pPr>
+        <w:jc w:val="left"/>
         <w:rPr>
           <w:rFonts w:ascii="Times New Roman"/>
           <w:sz w:val="24"/>
@@ -1797,15 +2008,7 @@
           <w:sz w:val="24"/>
           <w:lang w:val="ru-RU"/>
         </w:rPr>
-        <w:t>/.</w:t>
-      </w:r>
-      <w:r>
-        <w:rPr>
-          <w:rFonts w:ascii="Times New Roman"/>
-          <w:sz w:val="24"/>
-          <w:lang w:val="ru-RU"/>
-        </w:rPr>
-        <w:t xml:space="preserve"> Далее нужно сгенерировать открытый ключ на </w:t>
+        <w:t xml:space="preserve">/. Далее нужно сгенерировать открытый ключ на </w:t>
       </w:r>
       <w:proofErr w:type="spellStart"/>
       <w:r>
@@ -1822,7 +2025,23 @@
           <w:sz w:val="24"/>
           <w:lang w:val="ru-RU"/>
         </w:rPr>
-        <w:t xml:space="preserve"> (рисунок 8)</w:t>
+        <w:t xml:space="preserve"> (рисунок </w:t>
+      </w:r>
+      <w:r>
+        <w:rPr>
+          <w:rFonts w:ascii="Times New Roman"/>
+          <w:sz w:val="24"/>
+          <w:lang w:val="ru-RU"/>
+        </w:rPr>
+        <w:t>1.</w:t>
+      </w:r>
+      <w:r>
+        <w:rPr>
+          <w:rFonts w:ascii="Times New Roman"/>
+          <w:sz w:val="24"/>
+          <w:lang w:val="ru-RU"/>
+        </w:rPr>
+        <w:t>8)</w:t>
       </w:r>
       <w:r>
         <w:rPr>
@@ -1880,15 +2099,32 @@
         <w:rPr>
           <w:rFonts w:ascii="Times New Roman"/>
           <w:sz w:val="24"/>
-        </w:rPr>
-      </w:pPr>
-      <w:r>
-        <w:rPr>
-          <w:rFonts w:ascii="Times New Roman"/>
-          <w:sz w:val="24"/>
-          <w:lang w:val="ru-RU"/>
-        </w:rPr>
-        <w:t>Рисунок 8.</w:t>
+          <w:lang w:val="ru-RU"/>
+        </w:rPr>
+      </w:pPr>
+      <w:r>
+        <w:rPr>
+          <w:rFonts w:ascii="Times New Roman"/>
+          <w:sz w:val="24"/>
+          <w:lang w:val="ru-RU"/>
+        </w:rPr>
+        <w:t>Рисунок</w:t>
+      </w:r>
+      <w:r>
+        <w:rPr>
+          <w:rFonts w:ascii="Times New Roman"/>
+          <w:sz w:val="24"/>
+          <w:lang w:val="ru-RU"/>
+        </w:rPr>
+        <w:t xml:space="preserve"> 1.</w:t>
+      </w:r>
+      <w:r>
+        <w:rPr>
+          <w:rFonts w:ascii="Times New Roman"/>
+          <w:sz w:val="24"/>
+          <w:lang w:val="ru-RU"/>
+        </w:rPr>
+        <w:t>8.</w:t>
       </w:r>
       <w:r>
         <w:rPr>
@@ -1932,47 +2168,23 @@
           <w:sz w:val="24"/>
           <w:lang w:val="ru-RU"/>
         </w:rPr>
-        <w:t>Откро</w:t>
-      </w:r>
-      <w:r>
-        <w:rPr>
-          <w:rFonts w:ascii="Times New Roman"/>
-          <w:sz w:val="24"/>
-          <w:lang w:val="ru-RU"/>
-        </w:rPr>
-        <w:t>ем</w:t>
-      </w:r>
-      <w:r>
-        <w:rPr>
-          <w:rFonts w:ascii="Times New Roman"/>
-          <w:sz w:val="24"/>
-          <w:lang w:val="ru-RU"/>
-        </w:rPr>
-        <w:t xml:space="preserve"> терминал и созда</w:t>
-      </w:r>
-      <w:r>
-        <w:rPr>
-          <w:rFonts w:ascii="Times New Roman"/>
-          <w:sz w:val="24"/>
-          <w:lang w:val="ru-RU"/>
-        </w:rPr>
-        <w:t>дим</w:t>
-      </w:r>
-      <w:r>
-        <w:rPr>
-          <w:rFonts w:ascii="Times New Roman"/>
-          <w:sz w:val="24"/>
-          <w:lang w:val="ru-RU"/>
-        </w:rPr>
-        <w:t xml:space="preserve"> каталог для предмета «Архитектура компьютера»</w:t>
-      </w:r>
-      <w:r>
-        <w:rPr>
-          <w:rFonts w:ascii="Times New Roman"/>
-          <w:sz w:val="24"/>
-          <w:lang w:val="ru-RU"/>
-        </w:rPr>
-        <w:t xml:space="preserve"> (рисунок 9)</w:t>
+        <w:t xml:space="preserve">Откроем терминал и создадим каталог для предмета «Архитектура компьютера» (рисунок </w:t>
+      </w:r>
+      <w:r>
+        <w:rPr>
+          <w:rFonts w:ascii="Times New Roman"/>
+          <w:sz w:val="24"/>
+          <w:lang w:val="ru-RU"/>
+        </w:rPr>
+        <w:t>1.</w:t>
+      </w:r>
+      <w:r>
+        <w:rPr>
+          <w:rFonts w:ascii="Times New Roman"/>
+          <w:sz w:val="24"/>
+          <w:lang w:val="ru-RU"/>
+        </w:rPr>
+        <w:t>9)</w:t>
       </w:r>
     </w:p>
     <w:p>
@@ -2048,7 +2260,22 @@
           <w:sz w:val="24"/>
           <w:lang w:val="ru-RU"/>
         </w:rPr>
-        <w:t>Рисунок 9. Создание каталога</w:t>
+        <w:t xml:space="preserve">Рисунок </w:t>
+      </w:r>
+      <w:r>
+        <w:rPr>
+          <w:rFonts w:ascii="Times New Roman"/>
+          <w:sz w:val="24"/>
+        </w:rPr>
+        <w:t>1.</w:t>
+      </w:r>
+      <w:r>
+        <w:rPr>
+          <w:rFonts w:ascii="Times New Roman"/>
+          <w:sz w:val="24"/>
+          <w:lang w:val="ru-RU"/>
+        </w:rPr>
+        <w:t>9. Создание каталога</w:t>
       </w:r>
     </w:p>
     <w:p>
@@ -2155,31 +2382,7 @@
           <w:sz w:val="24"/>
           <w:lang w:val="ru-RU"/>
         </w:rPr>
-        <w:t xml:space="preserve"> копируем шаблон. </w:t>
-      </w:r>
-      <w:r>
-        <w:rPr>
-          <w:rFonts w:ascii="Times New Roman"/>
-          <w:sz w:val="24"/>
-          <w:lang w:val="ru-RU"/>
-        </w:rPr>
-        <w:t>В открывшемся окне зада</w:t>
-      </w:r>
-      <w:r>
-        <w:rPr>
-          <w:rFonts w:ascii="Times New Roman"/>
-          <w:sz w:val="24"/>
-          <w:lang w:val="ru-RU"/>
-        </w:rPr>
-        <w:t>ем</w:t>
-      </w:r>
-      <w:r>
-        <w:rPr>
-          <w:rFonts w:ascii="Times New Roman"/>
-          <w:sz w:val="24"/>
-          <w:lang w:val="ru-RU"/>
-        </w:rPr>
-        <w:t xml:space="preserve"> имя репозитория (</w:t>
+        <w:t xml:space="preserve"> копируем шаблон. В открывшемся окне задаем имя репозитория (</w:t>
       </w:r>
       <w:r>
         <w:rPr>
@@ -2256,23 +2459,7 @@
           <w:sz w:val="24"/>
           <w:lang w:val="ru-RU"/>
         </w:rPr>
-        <w:t xml:space="preserve"> и созда</w:t>
-      </w:r>
-      <w:r>
-        <w:rPr>
-          <w:rFonts w:ascii="Times New Roman"/>
-          <w:sz w:val="24"/>
-          <w:lang w:val="ru-RU"/>
-        </w:rPr>
-        <w:t xml:space="preserve">ем </w:t>
-      </w:r>
-      <w:r>
-        <w:rPr>
-          <w:rFonts w:ascii="Times New Roman"/>
-          <w:sz w:val="24"/>
-          <w:lang w:val="ru-RU"/>
-        </w:rPr>
-        <w:t xml:space="preserve">репозиторий (кнопка </w:t>
+        <w:t xml:space="preserve"> и создаем репозиторий (кнопка </w:t>
       </w:r>
       <w:r>
         <w:rPr>
@@ -2332,15 +2519,23 @@
           <w:sz w:val="24"/>
           <w:lang w:val="ru-RU"/>
         </w:rPr>
-        <w:t>)</w:t>
-      </w:r>
-      <w:r>
-        <w:rPr>
-          <w:rFonts w:ascii="Times New Roman"/>
-          <w:sz w:val="24"/>
-          <w:lang w:val="ru-RU"/>
-        </w:rPr>
-        <w:t>. (рисунок 10)</w:t>
+        <w:t xml:space="preserve">). (рисунок </w:t>
+      </w:r>
+      <w:r>
+        <w:rPr>
+          <w:rFonts w:ascii="Times New Roman"/>
+          <w:sz w:val="24"/>
+          <w:lang w:val="ru-RU"/>
+        </w:rPr>
+        <w:t>1.</w:t>
+      </w:r>
+      <w:r>
+        <w:rPr>
+          <w:rFonts w:ascii="Times New Roman"/>
+          <w:sz w:val="24"/>
+          <w:lang w:val="ru-RU"/>
+        </w:rPr>
+        <w:t>10)</w:t>
       </w:r>
       <w:r>
         <w:rPr>
@@ -2408,7 +2603,23 @@
           <w:sz w:val="24"/>
           <w:lang w:val="ru-RU"/>
         </w:rPr>
-        <w:t>Рисунок 10. Использование шаблона</w:t>
+        <w:t xml:space="preserve">Рисунок </w:t>
+      </w:r>
+      <w:r>
+        <w:rPr>
+          <w:rFonts w:ascii="Times New Roman"/>
+          <w:sz w:val="24"/>
+          <w:lang w:val="ru-RU"/>
+        </w:rPr>
+        <w:t>1.</w:t>
+      </w:r>
+      <w:r>
+        <w:rPr>
+          <w:rFonts w:ascii="Times New Roman"/>
+          <w:sz w:val="24"/>
+          <w:lang w:val="ru-RU"/>
+        </w:rPr>
+        <w:t>10. Использование шаблона</w:t>
       </w:r>
     </w:p>
     <w:p>
@@ -2436,13 +2647,6 @@
           <w:lang w:val="ru-RU"/>
         </w:rPr>
         <w:tab/>
-      </w:r>
-      <w:r>
-        <w:rPr>
-          <w:rFonts w:ascii="Times New Roman"/>
-          <w:sz w:val="24"/>
-          <w:lang w:val="ru-RU"/>
-        </w:rPr>
         <w:t>Откроем терминал и перейдем в каталог курса</w:t>
       </w:r>
       <w:r>
@@ -2459,39 +2663,7 @@
           <w:sz w:val="24"/>
           <w:lang w:val="ru-RU"/>
         </w:rPr>
-        <w:t>лониру</w:t>
-      </w:r>
-      <w:r>
-        <w:rPr>
-          <w:rFonts w:ascii="Times New Roman"/>
-          <w:sz w:val="24"/>
-          <w:lang w:val="ru-RU"/>
-        </w:rPr>
-        <w:t>ем</w:t>
-      </w:r>
-      <w:r>
-        <w:rPr>
-          <w:rFonts w:ascii="Times New Roman"/>
-          <w:sz w:val="24"/>
-          <w:lang w:val="ru-RU"/>
-        </w:rPr>
-        <w:t xml:space="preserve"> созданный репозиторий</w:t>
-      </w:r>
-      <w:r>
-        <w:rPr>
-          <w:rFonts w:ascii="Times New Roman"/>
-          <w:sz w:val="24"/>
-          <w:lang w:val="ru-RU"/>
-        </w:rPr>
-        <w:t>, с</w:t>
-      </w:r>
-      <w:r>
-        <w:rPr>
-          <w:rFonts w:ascii="Times New Roman"/>
-          <w:sz w:val="24"/>
-          <w:lang w:val="ru-RU"/>
-        </w:rPr>
-        <w:t xml:space="preserve">сылку для клонирования можно скопировать на странице созданного репозитория </w:t>
+        <w:t xml:space="preserve">лонируем созданный репозиторий, ссылку для клонирования можно скопировать на странице созданного репозитория </w:t>
       </w:r>
       <w:r>
         <w:rPr>
@@ -2521,15 +2693,23 @@
           <w:sz w:val="24"/>
           <w:lang w:val="ru-RU"/>
         </w:rPr>
-        <w:t>:</w:t>
-      </w:r>
-      <w:r>
-        <w:rPr>
-          <w:rFonts w:ascii="Times New Roman"/>
-          <w:sz w:val="24"/>
-          <w:lang w:val="ru-RU"/>
-        </w:rPr>
-        <w:t xml:space="preserve"> (рисунок 1</w:t>
+        <w:t xml:space="preserve">: (рисунок </w:t>
+      </w:r>
+      <w:r>
+        <w:rPr>
+          <w:rFonts w:ascii="Times New Roman"/>
+          <w:sz w:val="24"/>
+          <w:lang w:val="ru-RU"/>
+        </w:rPr>
+        <w:t>1.</w:t>
+      </w:r>
+      <w:r>
+        <w:rPr>
+          <w:rFonts w:ascii="Times New Roman"/>
+          <w:sz w:val="24"/>
+          <w:lang w:val="ru-RU"/>
+        </w:rPr>
+        <w:t>1</w:t>
       </w:r>
       <w:r>
         <w:rPr>
@@ -2621,7 +2801,22 @@
           <w:sz w:val="24"/>
           <w:lang w:val="ru-RU"/>
         </w:rPr>
-        <w:t>Рисунок 1</w:t>
+        <w:t xml:space="preserve">Рисунок </w:t>
+      </w:r>
+      <w:r>
+        <w:rPr>
+          <w:rFonts w:ascii="Times New Roman"/>
+          <w:sz w:val="24"/>
+        </w:rPr>
+        <w:t>1.</w:t>
+      </w:r>
+      <w:r>
+        <w:rPr>
+          <w:rFonts w:ascii="Times New Roman"/>
+          <w:sz w:val="24"/>
+          <w:lang w:val="ru-RU"/>
+        </w:rPr>
+        <w:t>1</w:t>
       </w:r>
       <w:r>
         <w:rPr>
@@ -2673,7 +2868,31 @@
           <w:sz w:val="24"/>
           <w:lang w:val="ru-RU"/>
         </w:rPr>
-        <w:t>13-14</w:t>
+        <w:t>1.</w:t>
+      </w:r>
+      <w:r>
+        <w:rPr>
+          <w:rFonts w:ascii="Times New Roman"/>
+          <w:sz w:val="24"/>
+          <w:lang w:val="ru-RU"/>
+        </w:rPr>
+        <w:t>13-</w:t>
+      </w:r>
+      <w:r>
+        <w:rPr>
+          <w:rFonts w:ascii="Times New Roman"/>
+          <w:sz w:val="24"/>
+          <w:lang w:val="ru-RU"/>
+        </w:rPr>
+        <w:t>1.</w:t>
+      </w:r>
+      <w:r>
+        <w:rPr>
+          <w:rFonts w:ascii="Times New Roman"/>
+          <w:sz w:val="24"/>
+          <w:lang w:val="ru-RU"/>
+        </w:rPr>
+        <w:t>14</w:t>
       </w:r>
       <w:proofErr w:type="gramEnd"/>
       <w:r>
@@ -2758,7 +2977,23 @@
           <w:sz w:val="24"/>
           <w:lang w:val="ru-RU"/>
         </w:rPr>
-        <w:t>Рисунок 1</w:t>
+        <w:t xml:space="preserve">Рисунок </w:t>
+      </w:r>
+      <w:r>
+        <w:rPr>
+          <w:rFonts w:ascii="Times New Roman"/>
+          <w:sz w:val="24"/>
+          <w:lang w:val="ru-RU"/>
+        </w:rPr>
+        <w:t>1.</w:t>
+      </w:r>
+      <w:r>
+        <w:rPr>
+          <w:rFonts w:ascii="Times New Roman"/>
+          <w:sz w:val="24"/>
+          <w:lang w:val="ru-RU"/>
+        </w:rPr>
+        <w:t>1</w:t>
       </w:r>
       <w:r>
         <w:rPr>
@@ -2860,7 +3095,22 @@
           <w:sz w:val="24"/>
           <w:lang w:val="ru-RU"/>
         </w:rPr>
-        <w:t>Рисунок 1</w:t>
+        <w:t xml:space="preserve">Рисунок </w:t>
+      </w:r>
+      <w:r>
+        <w:rPr>
+          <w:rFonts w:ascii="Times New Roman"/>
+          <w:sz w:val="24"/>
+        </w:rPr>
+        <w:t>1.</w:t>
+      </w:r>
+      <w:r>
+        <w:rPr>
+          <w:rFonts w:ascii="Times New Roman"/>
+          <w:sz w:val="24"/>
+          <w:lang w:val="ru-RU"/>
+        </w:rPr>
+        <w:t>1</w:t>
       </w:r>
       <w:r>
         <w:rPr>
@@ -2903,39 +3153,7 @@
           <w:lang w:val="ru-RU"/>
         </w:rPr>
         <w:tab/>
-        <w:t>После, с</w:t>
-      </w:r>
-      <w:r>
-        <w:rPr>
-          <w:rFonts w:ascii="Times New Roman"/>
-          <w:sz w:val="24"/>
-          <w:lang w:val="ru-RU"/>
-        </w:rPr>
-        <w:t>озда</w:t>
-      </w:r>
-      <w:r>
-        <w:rPr>
-          <w:rFonts w:ascii="Times New Roman"/>
-          <w:sz w:val="24"/>
-          <w:lang w:val="ru-RU"/>
-        </w:rPr>
-        <w:t>ем</w:t>
-      </w:r>
-      <w:r>
-        <w:rPr>
-          <w:rFonts w:ascii="Times New Roman"/>
-          <w:sz w:val="24"/>
-          <w:lang w:val="ru-RU"/>
-        </w:rPr>
-        <w:t xml:space="preserve"> необходимые каталоги</w:t>
-      </w:r>
-      <w:r>
-        <w:rPr>
-          <w:rFonts w:ascii="Times New Roman"/>
-          <w:sz w:val="24"/>
-          <w:lang w:val="ru-RU"/>
-        </w:rPr>
-        <w:t xml:space="preserve"> и отправляем файлы на сервер (Рисунок </w:t>
+        <w:t xml:space="preserve">После, создаем необходимые каталоги и отправляем файлы на сервер (Рисунок </w:t>
       </w:r>
       <w:proofErr w:type="gramStart"/>
       <w:r>
@@ -2944,7 +3162,23 @@
           <w:sz w:val="24"/>
           <w:lang w:val="ru-RU"/>
         </w:rPr>
+        <w:t>1.</w:t>
+      </w:r>
+      <w:r>
+        <w:rPr>
+          <w:rFonts w:ascii="Times New Roman"/>
+          <w:sz w:val="24"/>
+          <w:lang w:val="ru-RU"/>
+        </w:rPr>
         <w:t>14-</w:t>
+      </w:r>
+      <w:r>
+        <w:rPr>
+          <w:rFonts w:ascii="Times New Roman"/>
+          <w:sz w:val="24"/>
+          <w:lang w:val="ru-RU"/>
+        </w:rPr>
+        <w:t>1.</w:t>
       </w:r>
       <w:r>
         <w:rPr>
@@ -3045,7 +3279,22 @@
           <w:sz w:val="24"/>
           <w:lang w:val="ru-RU"/>
         </w:rPr>
-        <w:t>Рисунок 14. Создание курса</w:t>
+        <w:t xml:space="preserve">Рисунок </w:t>
+      </w:r>
+      <w:r>
+        <w:rPr>
+          <w:rFonts w:ascii="Times New Roman"/>
+          <w:sz w:val="24"/>
+        </w:rPr>
+        <w:t>1.</w:t>
+      </w:r>
+      <w:r>
+        <w:rPr>
+          <w:rFonts w:ascii="Times New Roman"/>
+          <w:sz w:val="24"/>
+          <w:lang w:val="ru-RU"/>
+        </w:rPr>
+        <w:t>14. Создание курса</w:t>
       </w:r>
     </w:p>
     <w:p>
@@ -3122,7 +3371,23 @@
           <w:sz w:val="24"/>
           <w:lang w:val="ru-RU"/>
         </w:rPr>
-        <w:t>Рисунок 15. Отправка файлов на сервер</w:t>
+        <w:t xml:space="preserve">Рисунок </w:t>
+      </w:r>
+      <w:r>
+        <w:rPr>
+          <w:rFonts w:ascii="Times New Roman"/>
+          <w:sz w:val="24"/>
+          <w:lang w:val="ru-RU"/>
+        </w:rPr>
+        <w:t>1.</w:t>
+      </w:r>
+      <w:r>
+        <w:rPr>
+          <w:rFonts w:ascii="Times New Roman"/>
+          <w:sz w:val="24"/>
+          <w:lang w:val="ru-RU"/>
+        </w:rPr>
+        <w:t>15. Отправка файлов на сервер</w:t>
       </w:r>
       <w:r>
         <w:rPr>
@@ -3190,31 +3455,23 @@
           <w:sz w:val="24"/>
           <w:lang w:val="ru-RU"/>
         </w:rPr>
-        <w:t>Рисунок 1</w:t>
-      </w:r>
-      <w:r>
-        <w:rPr>
-          <w:rFonts w:ascii="Times New Roman"/>
-          <w:sz w:val="24"/>
-          <w:lang w:val="ru-RU"/>
-        </w:rPr>
-        <w:t>6</w:t>
-      </w:r>
-      <w:r>
-        <w:rPr>
-          <w:rFonts w:ascii="Times New Roman"/>
-          <w:sz w:val="24"/>
-          <w:lang w:val="ru-RU"/>
-        </w:rPr>
-        <w:t>. Отправка файлов на сервер</w:t>
-      </w:r>
-      <w:r>
-        <w:rPr>
-          <w:rFonts w:ascii="Times New Roman"/>
-          <w:sz w:val="24"/>
-          <w:lang w:val="ru-RU"/>
-        </w:rPr>
-        <w:t xml:space="preserve"> (2)</w:t>
+        <w:t xml:space="preserve">Рисунок </w:t>
+      </w:r>
+      <w:r>
+        <w:rPr>
+          <w:rFonts w:ascii="Times New Roman"/>
+          <w:sz w:val="24"/>
+          <w:lang w:val="ru-RU"/>
+        </w:rPr>
+        <w:t>1.</w:t>
+      </w:r>
+      <w:r>
+        <w:rPr>
+          <w:rFonts w:ascii="Times New Roman"/>
+          <w:sz w:val="24"/>
+          <w:lang w:val="ru-RU"/>
+        </w:rPr>
+        <w:t>16. Отправка файлов на сервер (2)</w:t>
       </w:r>
     </w:p>
     <w:p>
@@ -3242,7 +3499,23 @@
           <w:sz w:val="24"/>
           <w:lang w:val="ru-RU"/>
         </w:rPr>
-        <w:t xml:space="preserve">Проверяем правильность выполнения, убеждаемся в правильности и пользуемся. (рисунок 17)  </w:t>
+        <w:t xml:space="preserve">Проверяем правильность выполнения, убеждаемся в правильности и пользуемся. (рисунок </w:t>
+      </w:r>
+      <w:r>
+        <w:rPr>
+          <w:rFonts w:ascii="Times New Roman"/>
+          <w:sz w:val="24"/>
+          <w:lang w:val="ru-RU"/>
+        </w:rPr>
+        <w:t>1.</w:t>
+      </w:r>
+      <w:r>
+        <w:rPr>
+          <w:rFonts w:ascii="Times New Roman"/>
+          <w:sz w:val="24"/>
+          <w:lang w:val="ru-RU"/>
+        </w:rPr>
+        <w:t xml:space="preserve">17)  </w:t>
       </w:r>
       <w:r>
         <w:rPr>
@@ -3297,19 +3570,36 @@
     <w:p>
       <w:pPr>
         <w:ind w:firstLine="720"/>
-        <w:jc w:val="left"/>
-        <w:rPr>
-          <w:rFonts w:ascii="Times New Roman"/>
-          <w:sz w:val="24"/>
-        </w:rPr>
-      </w:pPr>
-      <w:r>
-        <w:rPr>
-          <w:rFonts w:ascii="Times New Roman"/>
-          <w:sz w:val="24"/>
-          <w:lang w:val="ru-RU"/>
-        </w:rPr>
-        <w:t xml:space="preserve">Рисунок 17. Проверка на </w:t>
+        <w:jc w:val="center"/>
+        <w:rPr>
+          <w:rFonts w:ascii="Times New Roman"/>
+          <w:sz w:val="24"/>
+          <w:lang w:val="ru-RU"/>
+        </w:rPr>
+      </w:pPr>
+      <w:r>
+        <w:rPr>
+          <w:rFonts w:ascii="Times New Roman"/>
+          <w:sz w:val="24"/>
+          <w:lang w:val="ru-RU"/>
+        </w:rPr>
+        <w:t xml:space="preserve">Рисунок </w:t>
+      </w:r>
+      <w:r>
+        <w:rPr>
+          <w:rFonts w:ascii="Times New Roman"/>
+          <w:sz w:val="24"/>
+          <w:lang w:val="ru-RU"/>
+        </w:rPr>
+        <w:t>1.</w:t>
+      </w:r>
+      <w:r>
+        <w:rPr>
+          <w:rFonts w:ascii="Times New Roman"/>
+          <w:sz w:val="24"/>
+          <w:lang w:val="ru-RU"/>
+        </w:rPr>
+        <w:t xml:space="preserve">17. Проверка на </w:t>
       </w:r>
       <w:proofErr w:type="spellStart"/>
       <w:r>
@@ -3327,8 +3617,1248 @@
         <w:jc w:val="left"/>
         <w:rPr>
           <w:rFonts w:ascii="Times New Roman"/>
-        </w:rPr>
-      </w:pPr>
+          <w:sz w:val="24"/>
+          <w:lang w:val="ru-RU"/>
+        </w:rPr>
+      </w:pPr>
+    </w:p>
+    <w:p>
+      <w:pPr>
+        <w:pStyle w:val="Heading1"/>
+        <w:ind w:firstLine="720"/>
+        <w:jc w:val="left"/>
+        <w:rPr>
+          <w:rFonts w:ascii="Times New Roman" w:hAnsi="Times New Roman" w:cs="Times New Roman"/>
+          <w:b/>
+          <w:bCs/>
+          <w:color w:val="000000" w:themeColor="text1"/>
+          <w:lang w:val="ru-RU"/>
+        </w:rPr>
+      </w:pPr>
+      <w:r>
+        <w:rPr>
+          <w:rFonts w:ascii="Times New Roman" w:hAnsi="Times New Roman" w:cs="Times New Roman"/>
+          <w:b/>
+          <w:bCs/>
+          <w:color w:val="000000" w:themeColor="text1"/>
+          <w:lang w:val="ru-RU"/>
+        </w:rPr>
+        <w:lastRenderedPageBreak/>
+        <w:t>Задания для самостоятельной работы</w:t>
+      </w:r>
+    </w:p>
+    <w:p>
+      <w:pPr>
+        <w:pStyle w:val="Heading1"/>
+        <w:jc w:val="left"/>
+        <w:rPr>
+          <w:rFonts w:ascii="Times New Roman" w:hAnsi="Times New Roman" w:cs="Times New Roman"/>
+          <w:color w:val="000000" w:themeColor="text1"/>
+          <w:sz w:val="24"/>
+          <w:szCs w:val="24"/>
+          <w:lang w:val="ru-RU"/>
+        </w:rPr>
+      </w:pPr>
+      <w:r>
+        <w:rPr>
+          <w:rFonts w:ascii="Times New Roman" w:hAnsi="Times New Roman" w:cs="Times New Roman"/>
+          <w:b/>
+          <w:bCs/>
+          <w:color w:val="000000" w:themeColor="text1"/>
+          <w:lang w:val="ru-RU"/>
+        </w:rPr>
+        <w:tab/>
+      </w:r>
+      <w:r>
+        <w:rPr>
+          <w:rFonts w:ascii="Times New Roman" w:hAnsi="Times New Roman" w:cs="Times New Roman"/>
+          <w:color w:val="000000" w:themeColor="text1"/>
+          <w:sz w:val="24"/>
+          <w:szCs w:val="24"/>
+          <w:lang w:val="ru-RU"/>
+        </w:rPr>
+        <w:t xml:space="preserve">Изначально </w:t>
+      </w:r>
+      <w:r>
+        <w:rPr>
+          <w:rFonts w:ascii="Times New Roman" w:hAnsi="Times New Roman" w:cs="Times New Roman"/>
+          <w:color w:val="000000" w:themeColor="text1"/>
+          <w:sz w:val="24"/>
+          <w:szCs w:val="24"/>
+          <w:lang w:val="ru-RU"/>
+        </w:rPr>
+        <w:t>я копирую 1 лабораторную работу с помощью c</w:t>
+      </w:r>
+      <w:r>
+        <w:rPr>
+          <w:rFonts w:ascii="Times New Roman" w:hAnsi="Times New Roman" w:cs="Times New Roman"/>
+          <w:color w:val="000000" w:themeColor="text1"/>
+          <w:sz w:val="24"/>
+          <w:szCs w:val="24"/>
+        </w:rPr>
+        <w:t>p</w:t>
+      </w:r>
+      <w:r>
+        <w:rPr>
+          <w:rFonts w:ascii="Times New Roman" w:hAnsi="Times New Roman" w:cs="Times New Roman"/>
+          <w:color w:val="000000" w:themeColor="text1"/>
+          <w:sz w:val="24"/>
+          <w:szCs w:val="24"/>
+          <w:lang w:val="ru-RU"/>
+        </w:rPr>
+        <w:t xml:space="preserve"> в папку r</w:t>
+      </w:r>
+      <w:proofErr w:type="spellStart"/>
+      <w:r>
+        <w:rPr>
+          <w:rFonts w:ascii="Times New Roman" w:hAnsi="Times New Roman" w:cs="Times New Roman"/>
+          <w:color w:val="000000" w:themeColor="text1"/>
+          <w:sz w:val="24"/>
+          <w:szCs w:val="24"/>
+        </w:rPr>
+        <w:t>eport</w:t>
+      </w:r>
+      <w:proofErr w:type="spellEnd"/>
+      <w:r>
+        <w:rPr>
+          <w:rFonts w:ascii="Times New Roman" w:hAnsi="Times New Roman" w:cs="Times New Roman"/>
+          <w:color w:val="000000" w:themeColor="text1"/>
+          <w:sz w:val="24"/>
+          <w:szCs w:val="24"/>
+          <w:lang w:val="ru-RU"/>
+        </w:rPr>
+        <w:t xml:space="preserve"> для первой лабораторной работы и проверяю правильность выполнение через </w:t>
+      </w:r>
+      <w:r>
+        <w:rPr>
+          <w:rFonts w:ascii="Times New Roman" w:hAnsi="Times New Roman" w:cs="Times New Roman"/>
+          <w:color w:val="000000" w:themeColor="text1"/>
+          <w:sz w:val="24"/>
+          <w:szCs w:val="24"/>
+        </w:rPr>
+        <w:t>ls</w:t>
+      </w:r>
+      <w:r>
+        <w:rPr>
+          <w:rFonts w:ascii="Times New Roman" w:hAnsi="Times New Roman" w:cs="Times New Roman"/>
+          <w:color w:val="000000" w:themeColor="text1"/>
+          <w:sz w:val="24"/>
+          <w:szCs w:val="24"/>
+          <w:lang w:val="ru-RU"/>
+        </w:rPr>
+        <w:t xml:space="preserve"> (рисунок 2.1)</w:t>
+      </w:r>
+    </w:p>
+    <w:p>
+      <w:pPr>
+        <w:pStyle w:val="Heading1"/>
+        <w:jc w:val="left"/>
+        <w:rPr>
+          <w:rFonts w:ascii="Times New Roman" w:hAnsi="Times New Roman" w:cs="Times New Roman"/>
+          <w:b/>
+          <w:bCs/>
+          <w:color w:val="000000" w:themeColor="text1"/>
+          <w:sz w:val="24"/>
+          <w:szCs w:val="24"/>
+          <w:lang w:val="ru-RU"/>
+        </w:rPr>
+      </w:pPr>
+      <w:r>
+        <w:rPr>
+          <w:rFonts w:ascii="Times New Roman" w:hAnsi="Times New Roman" w:cs="Times New Roman"/>
+          <w:b/>
+          <w:bCs/>
+          <w:noProof/>
+          <w:color w:val="000000" w:themeColor="text1"/>
+          <w:sz w:val="24"/>
+          <w:szCs w:val="24"/>
+          <w:lang w:val="ru-RU"/>
+        </w:rPr>
+        <w:drawing>
+          <wp:inline distT="0" distB="0" distL="0" distR="0" wp14:anchorId="2DB67C25" wp14:editId="2125ACAB">
+            <wp:extent cx="7807162" cy="333244"/>
+            <wp:effectExtent l="0" t="0" r="0" b="0"/>
+            <wp:docPr id="19" name="Picture 19"/>
+            <wp:cNvGraphicFramePr>
+              <a:graphicFrameLocks xmlns:a="http://schemas.openxmlformats.org/drawingml/2006/main" noChangeAspect="1"/>
+            </wp:cNvGraphicFramePr>
+            <a:graphic xmlns:a="http://schemas.openxmlformats.org/drawingml/2006/main">
+              <a:graphicData uri="http://schemas.openxmlformats.org/drawingml/2006/picture">
+                <pic:pic xmlns:pic="http://schemas.openxmlformats.org/drawingml/2006/picture">
+                  <pic:nvPicPr>
+                    <pic:cNvPr id="19" name="Picture 19"/>
+                    <pic:cNvPicPr/>
+                  </pic:nvPicPr>
+                  <pic:blipFill>
+                    <a:blip r:embed="rId21">
+                      <a:extLst>
+                        <a:ext uri="{28A0092B-C50C-407E-A947-70E740481C1C}">
+                          <a14:useLocalDpi xmlns:a14="http://schemas.microsoft.com/office/drawing/2010/main" val="0"/>
+                        </a:ext>
+                      </a:extLst>
+                    </a:blip>
+                    <a:stretch>
+                      <a:fillRect/>
+                    </a:stretch>
+                  </pic:blipFill>
+                  <pic:spPr>
+                    <a:xfrm>
+                      <a:off x="0" y="0"/>
+                      <a:ext cx="8398412" cy="358481"/>
+                    </a:xfrm>
+                    <a:prstGeom prst="rect">
+                      <a:avLst/>
+                    </a:prstGeom>
+                  </pic:spPr>
+                </pic:pic>
+              </a:graphicData>
+            </a:graphic>
+          </wp:inline>
+        </w:drawing>
+      </w:r>
+    </w:p>
+    <w:p>
+      <w:pPr>
+        <w:jc w:val="center"/>
+        <w:rPr>
+          <w:rFonts w:ascii="Times New Roman"/>
+          <w:szCs w:val="20"/>
+          <w:lang w:val="ru-RU"/>
+        </w:rPr>
+      </w:pPr>
+      <w:r>
+        <w:rPr>
+          <w:rFonts w:ascii="Times New Roman"/>
+          <w:szCs w:val="20"/>
+          <w:lang w:val="ru-RU"/>
+        </w:rPr>
+        <w:t xml:space="preserve">Рисунок 2.1. Копирование 1 лабораторной работы в папку </w:t>
+      </w:r>
+      <w:r>
+        <w:rPr>
+          <w:rFonts w:ascii="Times New Roman"/>
+          <w:szCs w:val="20"/>
+        </w:rPr>
+        <w:t>report</w:t>
+      </w:r>
+    </w:p>
+    <w:p>
+      <w:pPr>
+        <w:pStyle w:val="Heading1"/>
+        <w:ind w:firstLine="720"/>
+        <w:rPr>
+          <w:rFonts w:ascii="Times New Roman" w:hAnsi="Times New Roman" w:cs="Times New Roman"/>
+          <w:color w:val="000000" w:themeColor="text1"/>
+          <w:sz w:val="24"/>
+          <w:szCs w:val="24"/>
+          <w:lang w:val="ru-RU"/>
+        </w:rPr>
+      </w:pPr>
+      <w:r>
+        <w:rPr>
+          <w:rFonts w:ascii="Times New Roman" w:hAnsi="Times New Roman" w:cs="Times New Roman"/>
+          <w:color w:val="000000" w:themeColor="text1"/>
+          <w:sz w:val="24"/>
+          <w:szCs w:val="24"/>
+          <w:lang w:val="ru-RU"/>
+        </w:rPr>
+        <w:t xml:space="preserve">Для передачи файла перехожу в папку </w:t>
+      </w:r>
+      <w:r>
+        <w:rPr>
+          <w:rFonts w:ascii="Times New Roman" w:hAnsi="Times New Roman" w:cs="Times New Roman"/>
+          <w:color w:val="000000" w:themeColor="text1"/>
+          <w:sz w:val="24"/>
+          <w:szCs w:val="24"/>
+        </w:rPr>
+        <w:t>report</w:t>
+      </w:r>
+      <w:r>
+        <w:rPr>
+          <w:rFonts w:ascii="Times New Roman" w:hAnsi="Times New Roman" w:cs="Times New Roman"/>
+          <w:color w:val="000000" w:themeColor="text1"/>
+          <w:sz w:val="24"/>
+          <w:szCs w:val="24"/>
+          <w:lang w:val="ru-RU"/>
+        </w:rPr>
+        <w:t xml:space="preserve"> с помощью c</w:t>
+      </w:r>
+      <w:r>
+        <w:rPr>
+          <w:rFonts w:ascii="Times New Roman" w:hAnsi="Times New Roman" w:cs="Times New Roman"/>
+          <w:color w:val="000000" w:themeColor="text1"/>
+          <w:sz w:val="24"/>
+          <w:szCs w:val="24"/>
+        </w:rPr>
+        <w:t>d</w:t>
+      </w:r>
+      <w:r>
+        <w:rPr>
+          <w:rFonts w:ascii="Times New Roman" w:hAnsi="Times New Roman" w:cs="Times New Roman"/>
+          <w:color w:val="000000" w:themeColor="text1"/>
+          <w:sz w:val="24"/>
+          <w:szCs w:val="24"/>
+          <w:lang w:val="ru-RU"/>
+        </w:rPr>
+        <w:t xml:space="preserve"> и добавляю файл с 1 лабораторной работой в </w:t>
+      </w:r>
+      <w:r>
+        <w:rPr>
+          <w:rFonts w:ascii="Times New Roman" w:hAnsi="Times New Roman" w:cs="Times New Roman"/>
+          <w:color w:val="000000" w:themeColor="text1"/>
+          <w:sz w:val="24"/>
+          <w:szCs w:val="24"/>
+        </w:rPr>
+        <w:t>git</w:t>
+      </w:r>
+      <w:r>
+        <w:rPr>
+          <w:rFonts w:ascii="Times New Roman" w:hAnsi="Times New Roman" w:cs="Times New Roman"/>
+          <w:color w:val="000000" w:themeColor="text1"/>
+          <w:sz w:val="24"/>
+          <w:szCs w:val="24"/>
+          <w:lang w:val="ru-RU"/>
+        </w:rPr>
+        <w:t xml:space="preserve"> с помощью g</w:t>
+      </w:r>
+      <w:r>
+        <w:rPr>
+          <w:rFonts w:ascii="Times New Roman" w:hAnsi="Times New Roman" w:cs="Times New Roman"/>
+          <w:color w:val="000000" w:themeColor="text1"/>
+          <w:sz w:val="24"/>
+          <w:szCs w:val="24"/>
+        </w:rPr>
+        <w:t>it</w:t>
+      </w:r>
+      <w:r>
+        <w:rPr>
+          <w:rFonts w:ascii="Times New Roman" w:hAnsi="Times New Roman" w:cs="Times New Roman"/>
+          <w:color w:val="000000" w:themeColor="text1"/>
+          <w:sz w:val="24"/>
+          <w:szCs w:val="24"/>
+          <w:lang w:val="ru-RU"/>
+        </w:rPr>
+        <w:t xml:space="preserve"> </w:t>
+      </w:r>
+      <w:r>
+        <w:rPr>
+          <w:rFonts w:ascii="Times New Roman" w:hAnsi="Times New Roman" w:cs="Times New Roman"/>
+          <w:color w:val="000000" w:themeColor="text1"/>
+          <w:sz w:val="24"/>
+          <w:szCs w:val="24"/>
+        </w:rPr>
+        <w:t>add</w:t>
+      </w:r>
+      <w:r>
+        <w:rPr>
+          <w:rFonts w:ascii="Times New Roman" w:hAnsi="Times New Roman" w:cs="Times New Roman"/>
+          <w:color w:val="000000" w:themeColor="text1"/>
+          <w:sz w:val="24"/>
+          <w:szCs w:val="24"/>
+          <w:lang w:val="ru-RU"/>
+        </w:rPr>
+        <w:t xml:space="preserve"> (рисунок 2.</w:t>
+      </w:r>
+      <w:r>
+        <w:rPr>
+          <w:rFonts w:ascii="Times New Roman" w:hAnsi="Times New Roman" w:cs="Times New Roman"/>
+          <w:color w:val="000000" w:themeColor="text1"/>
+          <w:sz w:val="24"/>
+          <w:szCs w:val="24"/>
+          <w:lang w:val="ru-RU"/>
+        </w:rPr>
+        <w:t>2</w:t>
+      </w:r>
+      <w:r>
+        <w:rPr>
+          <w:rFonts w:ascii="Times New Roman" w:hAnsi="Times New Roman" w:cs="Times New Roman"/>
+          <w:color w:val="000000" w:themeColor="text1"/>
+          <w:sz w:val="24"/>
+          <w:szCs w:val="24"/>
+          <w:lang w:val="ru-RU"/>
+        </w:rPr>
+        <w:t>)</w:t>
+      </w:r>
+    </w:p>
+    <w:p>
+      <w:pPr>
+        <w:pStyle w:val="Heading1"/>
+        <w:rPr>
+          <w:rFonts w:ascii="Times New Roman" w:hAnsi="Times New Roman" w:cs="Times New Roman"/>
+          <w:color w:val="000000" w:themeColor="text1"/>
+          <w:sz w:val="24"/>
+          <w:szCs w:val="24"/>
+          <w:lang w:val="ru-RU"/>
+        </w:rPr>
+      </w:pPr>
+      <w:r>
+        <w:rPr>
+          <w:rFonts w:ascii="Times New Roman" w:hAnsi="Times New Roman" w:cs="Times New Roman"/>
+          <w:noProof/>
+          <w:color w:val="000000" w:themeColor="text1"/>
+          <w:sz w:val="24"/>
+          <w:szCs w:val="24"/>
+          <w:lang w:val="ru-RU"/>
+        </w:rPr>
+        <w:drawing>
+          <wp:inline distT="0" distB="0" distL="0" distR="0" wp14:anchorId="5F79B132" wp14:editId="5BDBBB73">
+            <wp:extent cx="9170416" cy="264160"/>
+            <wp:effectExtent l="0" t="0" r="0" b="2540"/>
+            <wp:docPr id="8" name="Picture 8"/>
+            <wp:cNvGraphicFramePr>
+              <a:graphicFrameLocks xmlns:a="http://schemas.openxmlformats.org/drawingml/2006/main" noChangeAspect="1"/>
+            </wp:cNvGraphicFramePr>
+            <a:graphic xmlns:a="http://schemas.openxmlformats.org/drawingml/2006/main">
+              <a:graphicData uri="http://schemas.openxmlformats.org/drawingml/2006/picture">
+                <pic:pic xmlns:pic="http://schemas.openxmlformats.org/drawingml/2006/picture">
+                  <pic:nvPicPr>
+                    <pic:cNvPr id="8" name="Picture 8"/>
+                    <pic:cNvPicPr/>
+                  </pic:nvPicPr>
+                  <pic:blipFill>
+                    <a:blip r:embed="rId22">
+                      <a:extLst>
+                        <a:ext uri="{28A0092B-C50C-407E-A947-70E740481C1C}">
+                          <a14:useLocalDpi xmlns:a14="http://schemas.microsoft.com/office/drawing/2010/main" val="0"/>
+                        </a:ext>
+                      </a:extLst>
+                    </a:blip>
+                    <a:stretch>
+                      <a:fillRect/>
+                    </a:stretch>
+                  </pic:blipFill>
+                  <pic:spPr>
+                    <a:xfrm>
+                      <a:off x="0" y="0"/>
+                      <a:ext cx="9616811" cy="277019"/>
+                    </a:xfrm>
+                    <a:prstGeom prst="rect">
+                      <a:avLst/>
+                    </a:prstGeom>
+                  </pic:spPr>
+                </pic:pic>
+              </a:graphicData>
+            </a:graphic>
+          </wp:inline>
+        </w:drawing>
+      </w:r>
+    </w:p>
+    <w:p>
+      <w:pPr>
+        <w:jc w:val="center"/>
+        <w:rPr>
+          <w:rFonts w:ascii="Times New Roman"/>
+          <w:szCs w:val="20"/>
+          <w:lang w:val="ru-RU"/>
+        </w:rPr>
+      </w:pPr>
+      <w:r>
+        <w:rPr>
+          <w:rFonts w:ascii="Times New Roman"/>
+          <w:szCs w:val="20"/>
+          <w:lang w:val="ru-RU"/>
+        </w:rPr>
+        <w:t>Рисунок 2.</w:t>
+      </w:r>
+      <w:r>
+        <w:rPr>
+          <w:rFonts w:ascii="Times New Roman"/>
+          <w:szCs w:val="20"/>
+          <w:lang w:val="ru-RU"/>
+        </w:rPr>
+        <w:t>2</w:t>
+      </w:r>
+      <w:r>
+        <w:rPr>
+          <w:rFonts w:ascii="Times New Roman"/>
+          <w:szCs w:val="20"/>
+          <w:lang w:val="ru-RU"/>
+        </w:rPr>
+        <w:t xml:space="preserve">. передача файла в </w:t>
+      </w:r>
+      <w:r>
+        <w:rPr>
+          <w:rFonts w:ascii="Times New Roman"/>
+          <w:szCs w:val="20"/>
+        </w:rPr>
+        <w:t>git</w:t>
+      </w:r>
+    </w:p>
+    <w:p>
+      <w:pPr>
+        <w:rPr>
+          <w:rFonts w:ascii="Times New Roman"/>
+          <w:sz w:val="24"/>
+          <w:lang w:val="ru-RU"/>
+        </w:rPr>
+      </w:pPr>
+    </w:p>
+    <w:p>
+      <w:pPr>
+        <w:rPr>
+          <w:rFonts w:ascii="Times New Roman"/>
+          <w:sz w:val="24"/>
+          <w:lang w:val="ru-RU"/>
+        </w:rPr>
+      </w:pPr>
+      <w:r>
+        <w:rPr>
+          <w:rFonts w:ascii="Times New Roman"/>
+          <w:sz w:val="24"/>
+          <w:lang w:val="ru-RU"/>
+        </w:rPr>
+        <w:tab/>
+        <w:t xml:space="preserve">Аналогичные действия провожу для 2 лабораторной работы (рисунок </w:t>
+      </w:r>
+      <w:proofErr w:type="gramStart"/>
+      <w:r>
+        <w:rPr>
+          <w:rFonts w:ascii="Times New Roman"/>
+          <w:sz w:val="24"/>
+          <w:lang w:val="ru-RU"/>
+        </w:rPr>
+        <w:t>2.3-2.4</w:t>
+      </w:r>
+      <w:proofErr w:type="gramEnd"/>
+      <w:r>
+        <w:rPr>
+          <w:rFonts w:ascii="Times New Roman"/>
+          <w:sz w:val="24"/>
+          <w:lang w:val="ru-RU"/>
+        </w:rPr>
+        <w:t>)</w:t>
+      </w:r>
+    </w:p>
+    <w:p>
+      <w:pPr>
+        <w:rPr>
+          <w:rFonts w:ascii="Times New Roman"/>
+          <w:sz w:val="24"/>
+          <w:lang w:val="ru-RU"/>
+        </w:rPr>
+      </w:pPr>
+      <w:r>
+        <w:rPr>
+          <w:rFonts w:ascii="Times New Roman"/>
+          <w:sz w:val="24"/>
+          <w:lang w:val="ru-RU"/>
+        </w:rPr>
+        <w:tab/>
+      </w:r>
+    </w:p>
+    <w:p>
+      <w:pPr>
+        <w:rPr>
+          <w:rFonts w:ascii="Times New Roman"/>
+          <w:szCs w:val="20"/>
+          <w:lang w:val="ru-RU"/>
+        </w:rPr>
+      </w:pPr>
+      <w:r>
+        <w:rPr>
+          <w:rFonts w:ascii="Times New Roman"/>
+          <w:b/>
+          <w:bCs/>
+          <w:noProof/>
+          <w:color w:val="000000" w:themeColor="text1"/>
+          <w:szCs w:val="20"/>
+          <w:lang w:val="ru-RU"/>
+        </w:rPr>
+        <w:drawing>
+          <wp:inline distT="0" distB="0" distL="0" distR="0" wp14:anchorId="7838FF51" wp14:editId="1614FBF2">
+            <wp:extent cx="5731510" cy="242570"/>
+            <wp:effectExtent l="0" t="0" r="0" b="0"/>
+            <wp:docPr id="20" name="Picture 20"/>
+            <wp:cNvGraphicFramePr>
+              <a:graphicFrameLocks xmlns:a="http://schemas.openxmlformats.org/drawingml/2006/main" noChangeAspect="1"/>
+            </wp:cNvGraphicFramePr>
+            <a:graphic xmlns:a="http://schemas.openxmlformats.org/drawingml/2006/main">
+              <a:graphicData uri="http://schemas.openxmlformats.org/drawingml/2006/picture">
+                <pic:pic xmlns:pic="http://schemas.openxmlformats.org/drawingml/2006/picture">
+                  <pic:nvPicPr>
+                    <pic:cNvPr id="20" name="Picture 20"/>
+                    <pic:cNvPicPr/>
+                  </pic:nvPicPr>
+                  <pic:blipFill>
+                    <a:blip r:embed="rId23" cstate="print">
+                      <a:extLst>
+                        <a:ext uri="{28A0092B-C50C-407E-A947-70E740481C1C}">
+                          <a14:useLocalDpi xmlns:a14="http://schemas.microsoft.com/office/drawing/2010/main" val="0"/>
+                        </a:ext>
+                      </a:extLst>
+                    </a:blip>
+                    <a:stretch>
+                      <a:fillRect/>
+                    </a:stretch>
+                  </pic:blipFill>
+                  <pic:spPr>
+                    <a:xfrm>
+                      <a:off x="0" y="0"/>
+                      <a:ext cx="5731510" cy="242570"/>
+                    </a:xfrm>
+                    <a:prstGeom prst="rect">
+                      <a:avLst/>
+                    </a:prstGeom>
+                  </pic:spPr>
+                </pic:pic>
+              </a:graphicData>
+            </a:graphic>
+          </wp:inline>
+        </w:drawing>
+      </w:r>
+    </w:p>
+    <w:p>
+      <w:pPr>
+        <w:jc w:val="center"/>
+        <w:rPr>
+          <w:rFonts w:ascii="Times New Roman"/>
+          <w:szCs w:val="20"/>
+          <w:lang w:val="ru-RU"/>
+        </w:rPr>
+      </w:pPr>
+      <w:r>
+        <w:rPr>
+          <w:rFonts w:ascii="Times New Roman"/>
+          <w:szCs w:val="20"/>
+          <w:lang w:val="ru-RU"/>
+        </w:rPr>
+        <w:t xml:space="preserve">Рисунок 2.3 Копирование 2 лабораторной работы в папку </w:t>
+      </w:r>
+      <w:r>
+        <w:rPr>
+          <w:rFonts w:ascii="Times New Roman"/>
+          <w:szCs w:val="20"/>
+        </w:rPr>
+        <w:t>report</w:t>
+      </w:r>
+    </w:p>
+    <w:p>
+      <w:pPr>
+        <w:rPr>
+          <w:rFonts w:ascii="Times New Roman"/>
+          <w:sz w:val="24"/>
+          <w:lang w:val="ru-RU"/>
+        </w:rPr>
+      </w:pPr>
+      <w:r>
+        <w:rPr>
+          <w:rFonts w:ascii="Times New Roman"/>
+          <w:b/>
+          <w:bCs/>
+          <w:noProof/>
+          <w:color w:val="000000" w:themeColor="text1"/>
+          <w:sz w:val="24"/>
+          <w:lang w:val="ru-RU"/>
+        </w:rPr>
+        <w:drawing>
+          <wp:inline distT="0" distB="0" distL="0" distR="0" wp14:anchorId="7A245AE0" wp14:editId="7A4A76BE">
+            <wp:extent cx="5731510" cy="86360"/>
+            <wp:effectExtent l="0" t="0" r="0" b="2540"/>
+            <wp:docPr id="21" name="Picture 21"/>
+            <wp:cNvGraphicFramePr>
+              <a:graphicFrameLocks xmlns:a="http://schemas.openxmlformats.org/drawingml/2006/main" noChangeAspect="1"/>
+            </wp:cNvGraphicFramePr>
+            <a:graphic xmlns:a="http://schemas.openxmlformats.org/drawingml/2006/main">
+              <a:graphicData uri="http://schemas.openxmlformats.org/drawingml/2006/picture">
+                <pic:pic xmlns:pic="http://schemas.openxmlformats.org/drawingml/2006/picture">
+                  <pic:nvPicPr>
+                    <pic:cNvPr id="21" name="Picture 21"/>
+                    <pic:cNvPicPr/>
+                  </pic:nvPicPr>
+                  <pic:blipFill>
+                    <a:blip r:embed="rId24" cstate="print">
+                      <a:extLst>
+                        <a:ext uri="{28A0092B-C50C-407E-A947-70E740481C1C}">
+                          <a14:useLocalDpi xmlns:a14="http://schemas.microsoft.com/office/drawing/2010/main" val="0"/>
+                        </a:ext>
+                      </a:extLst>
+                    </a:blip>
+                    <a:stretch>
+                      <a:fillRect/>
+                    </a:stretch>
+                  </pic:blipFill>
+                  <pic:spPr>
+                    <a:xfrm>
+                      <a:off x="0" y="0"/>
+                      <a:ext cx="5731510" cy="86360"/>
+                    </a:xfrm>
+                    <a:prstGeom prst="rect">
+                      <a:avLst/>
+                    </a:prstGeom>
+                  </pic:spPr>
+                </pic:pic>
+              </a:graphicData>
+            </a:graphic>
+          </wp:inline>
+        </w:drawing>
+      </w:r>
+    </w:p>
+    <w:p>
+      <w:pPr>
+        <w:jc w:val="center"/>
+        <w:rPr>
+          <w:rFonts w:ascii="Times New Roman"/>
+          <w:szCs w:val="20"/>
+        </w:rPr>
+      </w:pPr>
+      <w:r>
+        <w:rPr>
+          <w:rFonts w:ascii="Times New Roman"/>
+          <w:szCs w:val="20"/>
+          <w:lang w:val="ru-RU"/>
+        </w:rPr>
+        <w:t>Рисунок 2.4 передача файла в g</w:t>
+      </w:r>
+      <w:r>
+        <w:rPr>
+          <w:rFonts w:ascii="Times New Roman"/>
+          <w:szCs w:val="20"/>
+        </w:rPr>
+        <w:t>it</w:t>
+      </w:r>
+    </w:p>
+    <w:p>
+      <w:pPr>
+        <w:rPr>
+          <w:rFonts w:ascii="Times New Roman"/>
+          <w:sz w:val="24"/>
+        </w:rPr>
+      </w:pPr>
+    </w:p>
+    <w:p>
+      <w:pPr>
+        <w:ind w:firstLine="720"/>
+        <w:jc w:val="left"/>
+        <w:rPr>
+          <w:rFonts w:ascii="Times New Roman"/>
+          <w:sz w:val="24"/>
+          <w:lang w:val="ru-RU"/>
+        </w:rPr>
+      </w:pPr>
+      <w:r>
+        <w:rPr>
+          <w:rFonts w:ascii="Times New Roman"/>
+          <w:sz w:val="24"/>
+          <w:lang w:val="ru-RU"/>
+        </w:rPr>
+        <w:t xml:space="preserve">Аналогично с 3 лабораторной работой (рисунок </w:t>
+      </w:r>
+      <w:proofErr w:type="gramStart"/>
+      <w:r>
+        <w:rPr>
+          <w:rFonts w:ascii="Times New Roman"/>
+          <w:sz w:val="24"/>
+          <w:lang w:val="ru-RU"/>
+        </w:rPr>
+        <w:t>2.5-2.6</w:t>
+      </w:r>
+      <w:proofErr w:type="gramEnd"/>
+      <w:r>
+        <w:rPr>
+          <w:rFonts w:ascii="Times New Roman"/>
+          <w:sz w:val="24"/>
+          <w:lang w:val="ru-RU"/>
+        </w:rPr>
+        <w:t>)</w:t>
+      </w:r>
+      <w:r>
+        <w:rPr>
+          <w:rFonts w:ascii="Times New Roman"/>
+          <w:sz w:val="24"/>
+          <w:lang w:val="ru-RU"/>
+        </w:rPr>
+        <w:tab/>
+      </w:r>
+      <w:r>
+        <w:rPr>
+          <w:rFonts w:ascii="Times New Roman"/>
+          <w:noProof/>
+          <w:sz w:val="24"/>
+          <w:lang w:val="ru-RU"/>
+        </w:rPr>
+        <w:drawing>
+          <wp:inline distT="0" distB="0" distL="0" distR="0" wp14:anchorId="54D2383A" wp14:editId="4B1396B0">
+            <wp:extent cx="5731510" cy="240665"/>
+            <wp:effectExtent l="0" t="0" r="0" b="635"/>
+            <wp:docPr id="22" name="Picture 22"/>
+            <wp:cNvGraphicFramePr>
+              <a:graphicFrameLocks xmlns:a="http://schemas.openxmlformats.org/drawingml/2006/main" noChangeAspect="1"/>
+            </wp:cNvGraphicFramePr>
+            <a:graphic xmlns:a="http://schemas.openxmlformats.org/drawingml/2006/main">
+              <a:graphicData uri="http://schemas.openxmlformats.org/drawingml/2006/picture">
+                <pic:pic xmlns:pic="http://schemas.openxmlformats.org/drawingml/2006/picture">
+                  <pic:nvPicPr>
+                    <pic:cNvPr id="22" name="Picture 22"/>
+                    <pic:cNvPicPr/>
+                  </pic:nvPicPr>
+                  <pic:blipFill>
+                    <a:blip r:embed="rId25">
+                      <a:extLst>
+                        <a:ext uri="{28A0092B-C50C-407E-A947-70E740481C1C}">
+                          <a14:useLocalDpi xmlns:a14="http://schemas.microsoft.com/office/drawing/2010/main" val="0"/>
+                        </a:ext>
+                      </a:extLst>
+                    </a:blip>
+                    <a:stretch>
+                      <a:fillRect/>
+                    </a:stretch>
+                  </pic:blipFill>
+                  <pic:spPr>
+                    <a:xfrm>
+                      <a:off x="0" y="0"/>
+                      <a:ext cx="5731510" cy="240665"/>
+                    </a:xfrm>
+                    <a:prstGeom prst="rect">
+                      <a:avLst/>
+                    </a:prstGeom>
+                  </pic:spPr>
+                </pic:pic>
+              </a:graphicData>
+            </a:graphic>
+          </wp:inline>
+        </w:drawing>
+      </w:r>
+    </w:p>
+    <w:p>
+      <w:pPr>
+        <w:jc w:val="center"/>
+        <w:rPr>
+          <w:rFonts w:ascii="Times New Roman"/>
+          <w:szCs w:val="20"/>
+          <w:lang w:val="ru-RU"/>
+        </w:rPr>
+      </w:pPr>
+      <w:r>
+        <w:rPr>
+          <w:rFonts w:ascii="Times New Roman"/>
+          <w:szCs w:val="20"/>
+          <w:lang w:val="ru-RU"/>
+        </w:rPr>
+        <w:t>Рисунок 2.5 Копирование 3 лабораторной работы в папку r</w:t>
+      </w:r>
+      <w:proofErr w:type="spellStart"/>
+      <w:r>
+        <w:rPr>
+          <w:rFonts w:ascii="Times New Roman"/>
+          <w:szCs w:val="20"/>
+        </w:rPr>
+        <w:t>eport</w:t>
+      </w:r>
+      <w:proofErr w:type="spellEnd"/>
+    </w:p>
+    <w:p>
+      <w:pPr>
+        <w:jc w:val="left"/>
+        <w:rPr>
+          <w:rFonts w:ascii="Times New Roman"/>
+          <w:sz w:val="24"/>
+          <w:lang w:val="ru-RU"/>
+        </w:rPr>
+      </w:pPr>
+      <w:r>
+        <w:rPr>
+          <w:rFonts w:ascii="Times New Roman"/>
+          <w:noProof/>
+          <w:sz w:val="24"/>
+          <w:lang w:val="ru-RU"/>
+        </w:rPr>
+        <w:drawing>
+          <wp:inline distT="0" distB="0" distL="0" distR="0" wp14:anchorId="745978C6" wp14:editId="219D976A">
+            <wp:extent cx="5731510" cy="346710"/>
+            <wp:effectExtent l="0" t="0" r="0" b="0"/>
+            <wp:docPr id="23" name="Picture 23"/>
+            <wp:cNvGraphicFramePr>
+              <a:graphicFrameLocks xmlns:a="http://schemas.openxmlformats.org/drawingml/2006/main" noChangeAspect="1"/>
+            </wp:cNvGraphicFramePr>
+            <a:graphic xmlns:a="http://schemas.openxmlformats.org/drawingml/2006/main">
+              <a:graphicData uri="http://schemas.openxmlformats.org/drawingml/2006/picture">
+                <pic:pic xmlns:pic="http://schemas.openxmlformats.org/drawingml/2006/picture">
+                  <pic:nvPicPr>
+                    <pic:cNvPr id="23" name="Picture 23"/>
+                    <pic:cNvPicPr/>
+                  </pic:nvPicPr>
+                  <pic:blipFill>
+                    <a:blip r:embed="rId26" cstate="print">
+                      <a:extLst>
+                        <a:ext uri="{28A0092B-C50C-407E-A947-70E740481C1C}">
+                          <a14:useLocalDpi xmlns:a14="http://schemas.microsoft.com/office/drawing/2010/main" val="0"/>
+                        </a:ext>
+                      </a:extLst>
+                    </a:blip>
+                    <a:stretch>
+                      <a:fillRect/>
+                    </a:stretch>
+                  </pic:blipFill>
+                  <pic:spPr>
+                    <a:xfrm>
+                      <a:off x="0" y="0"/>
+                      <a:ext cx="5731510" cy="346710"/>
+                    </a:xfrm>
+                    <a:prstGeom prst="rect">
+                      <a:avLst/>
+                    </a:prstGeom>
+                  </pic:spPr>
+                </pic:pic>
+              </a:graphicData>
+            </a:graphic>
+          </wp:inline>
+        </w:drawing>
+      </w:r>
+    </w:p>
+    <w:p>
+      <w:pPr>
+        <w:jc w:val="center"/>
+        <w:rPr>
+          <w:rFonts w:ascii="Times New Roman"/>
+          <w:szCs w:val="20"/>
+        </w:rPr>
+      </w:pPr>
+      <w:r>
+        <w:rPr>
+          <w:rFonts w:ascii="Times New Roman"/>
+          <w:szCs w:val="20"/>
+          <w:lang w:val="ru-RU"/>
+        </w:rPr>
+        <w:t xml:space="preserve">Рисунок 2.6 передача файлов в </w:t>
+      </w:r>
+      <w:r>
+        <w:rPr>
+          <w:rFonts w:ascii="Times New Roman"/>
+          <w:szCs w:val="20"/>
+        </w:rPr>
+        <w:t>git</w:t>
+      </w:r>
+    </w:p>
+    <w:p>
+      <w:pPr>
+        <w:rPr>
+          <w:rFonts w:ascii="Times New Roman"/>
+          <w:sz w:val="24"/>
+        </w:rPr>
+      </w:pPr>
+    </w:p>
+    <w:p>
+      <w:pPr>
+        <w:jc w:val="left"/>
+        <w:rPr>
+          <w:rFonts w:ascii="Times New Roman"/>
+          <w:sz w:val="24"/>
+          <w:lang w:val="ru-RU"/>
+        </w:rPr>
+      </w:pPr>
+      <w:r>
+        <w:rPr>
+          <w:rFonts w:ascii="Times New Roman"/>
+          <w:sz w:val="24"/>
+        </w:rPr>
+        <w:tab/>
+      </w:r>
+      <w:r>
+        <w:rPr>
+          <w:rFonts w:ascii="Times New Roman"/>
+          <w:sz w:val="24"/>
+          <w:lang w:val="ru-RU"/>
+        </w:rPr>
+        <w:t xml:space="preserve">Сохраняю изменения на сервере командой </w:t>
+      </w:r>
+      <w:r>
+        <w:rPr>
+          <w:rFonts w:ascii="Times New Roman"/>
+          <w:sz w:val="24"/>
+        </w:rPr>
+        <w:t>git</w:t>
+      </w:r>
+      <w:r>
+        <w:rPr>
+          <w:rFonts w:ascii="Times New Roman"/>
+          <w:sz w:val="24"/>
+          <w:lang w:val="ru-RU"/>
+        </w:rPr>
+        <w:t xml:space="preserve"> </w:t>
+      </w:r>
+      <w:r>
+        <w:rPr>
+          <w:rFonts w:ascii="Times New Roman"/>
+          <w:sz w:val="24"/>
+        </w:rPr>
+        <w:t>commit</w:t>
+      </w:r>
+      <w:r>
+        <w:rPr>
+          <w:rFonts w:ascii="Times New Roman"/>
+          <w:sz w:val="24"/>
+          <w:lang w:val="ru-RU"/>
+        </w:rPr>
+        <w:t xml:space="preserve"> -</w:t>
+      </w:r>
+      <w:r>
+        <w:rPr>
+          <w:rFonts w:ascii="Times New Roman"/>
+          <w:sz w:val="24"/>
+        </w:rPr>
+        <w:t>m</w:t>
+      </w:r>
+      <w:r>
+        <w:rPr>
+          <w:rFonts w:ascii="Times New Roman"/>
+          <w:sz w:val="24"/>
+          <w:lang w:val="ru-RU"/>
+        </w:rPr>
+        <w:t xml:space="preserve"> “…”, поясняя, что добавил файлы</w:t>
+      </w:r>
+      <w:r>
+        <w:rPr>
+          <w:rFonts w:ascii="Times New Roman"/>
+          <w:sz w:val="24"/>
+          <w:lang w:val="ru-RU"/>
+        </w:rPr>
+        <w:t xml:space="preserve"> (рисунок 2.7)</w:t>
+      </w:r>
+      <w:r>
+        <w:rPr>
+          <w:rFonts w:ascii="Times New Roman"/>
+          <w:noProof/>
+          <w:sz w:val="24"/>
+          <w:lang w:val="ru-RU"/>
+        </w:rPr>
+        <w:drawing>
+          <wp:inline distT="0" distB="0" distL="0" distR="0" wp14:anchorId="53807E43" wp14:editId="34A8E0FA">
+            <wp:extent cx="5731510" cy="346710"/>
+            <wp:effectExtent l="0" t="0" r="0" b="0"/>
+            <wp:docPr id="24" name="Picture 24"/>
+            <wp:cNvGraphicFramePr>
+              <a:graphicFrameLocks xmlns:a="http://schemas.openxmlformats.org/drawingml/2006/main" noChangeAspect="1"/>
+            </wp:cNvGraphicFramePr>
+            <a:graphic xmlns:a="http://schemas.openxmlformats.org/drawingml/2006/main">
+              <a:graphicData uri="http://schemas.openxmlformats.org/drawingml/2006/picture">
+                <pic:pic xmlns:pic="http://schemas.openxmlformats.org/drawingml/2006/picture">
+                  <pic:nvPicPr>
+                    <pic:cNvPr id="24" name="Picture 24"/>
+                    <pic:cNvPicPr/>
+                  </pic:nvPicPr>
+                  <pic:blipFill>
+                    <a:blip r:embed="rId27" cstate="print">
+                      <a:extLst>
+                        <a:ext uri="{28A0092B-C50C-407E-A947-70E740481C1C}">
+                          <a14:useLocalDpi xmlns:a14="http://schemas.microsoft.com/office/drawing/2010/main" val="0"/>
+                        </a:ext>
+                      </a:extLst>
+                    </a:blip>
+                    <a:stretch>
+                      <a:fillRect/>
+                    </a:stretch>
+                  </pic:blipFill>
+                  <pic:spPr>
+                    <a:xfrm>
+                      <a:off x="0" y="0"/>
+                      <a:ext cx="5731510" cy="346710"/>
+                    </a:xfrm>
+                    <a:prstGeom prst="rect">
+                      <a:avLst/>
+                    </a:prstGeom>
+                  </pic:spPr>
+                </pic:pic>
+              </a:graphicData>
+            </a:graphic>
+          </wp:inline>
+        </w:drawing>
+      </w:r>
+    </w:p>
+    <w:p>
+      <w:pPr>
+        <w:jc w:val="center"/>
+        <w:rPr>
+          <w:rFonts w:ascii="Times New Roman"/>
+          <w:szCs w:val="20"/>
+          <w:lang w:val="ru-RU"/>
+        </w:rPr>
+      </w:pPr>
+      <w:r>
+        <w:rPr>
+          <w:rFonts w:ascii="Times New Roman"/>
+          <w:szCs w:val="20"/>
+          <w:lang w:val="ru-RU"/>
+        </w:rPr>
+        <w:t>Рисунок 2.7 сохранение изменений</w:t>
+      </w:r>
+    </w:p>
+    <w:p>
+      <w:pPr>
+        <w:rPr>
+          <w:rFonts w:ascii="Times New Roman"/>
+          <w:sz w:val="24"/>
+          <w:lang w:val="ru-RU"/>
+        </w:rPr>
+      </w:pPr>
+    </w:p>
+    <w:p>
+      <w:pPr>
+        <w:rPr>
+          <w:rFonts w:ascii="Times New Roman"/>
+          <w:sz w:val="24"/>
+          <w:lang w:val="ru-RU"/>
+        </w:rPr>
+      </w:pPr>
+      <w:r>
+        <w:rPr>
+          <w:rFonts w:ascii="Times New Roman"/>
+          <w:sz w:val="24"/>
+          <w:lang w:val="ru-RU"/>
+        </w:rPr>
+        <w:tab/>
+        <w:t xml:space="preserve">С помощью команды </w:t>
+      </w:r>
+      <w:r>
+        <w:rPr>
+          <w:rFonts w:ascii="Times New Roman"/>
+          <w:sz w:val="24"/>
+        </w:rPr>
+        <w:t>git</w:t>
+      </w:r>
+      <w:r>
+        <w:rPr>
+          <w:rFonts w:ascii="Times New Roman"/>
+          <w:sz w:val="24"/>
+          <w:lang w:val="ru-RU"/>
+        </w:rPr>
+        <w:t xml:space="preserve"> </w:t>
+      </w:r>
+      <w:r>
+        <w:rPr>
+          <w:rFonts w:ascii="Times New Roman"/>
+          <w:sz w:val="24"/>
+        </w:rPr>
+        <w:t>push</w:t>
+      </w:r>
+      <w:r>
+        <w:rPr>
+          <w:rFonts w:ascii="Times New Roman"/>
+          <w:sz w:val="24"/>
+          <w:lang w:val="ru-RU"/>
+        </w:rPr>
+        <w:t xml:space="preserve"> -</w:t>
+      </w:r>
+      <w:r>
+        <w:rPr>
+          <w:rFonts w:ascii="Times New Roman"/>
+          <w:sz w:val="24"/>
+        </w:rPr>
+        <w:t>f</w:t>
+      </w:r>
+      <w:r>
+        <w:rPr>
+          <w:rFonts w:ascii="Times New Roman"/>
+          <w:sz w:val="24"/>
+          <w:lang w:val="ru-RU"/>
+        </w:rPr>
+        <w:t xml:space="preserve"> </w:t>
+      </w:r>
+      <w:r>
+        <w:rPr>
+          <w:rFonts w:ascii="Times New Roman"/>
+          <w:sz w:val="24"/>
+        </w:rPr>
+        <w:t>origin</w:t>
+      </w:r>
+      <w:r>
+        <w:rPr>
+          <w:rFonts w:ascii="Times New Roman"/>
+          <w:sz w:val="24"/>
+          <w:lang w:val="ru-RU"/>
+        </w:rPr>
+        <w:t xml:space="preserve"> </w:t>
+      </w:r>
+      <w:r>
+        <w:rPr>
+          <w:rFonts w:ascii="Times New Roman"/>
+          <w:sz w:val="24"/>
+        </w:rPr>
+        <w:t>master</w:t>
+      </w:r>
+      <w:r>
+        <w:rPr>
+          <w:rFonts w:ascii="Times New Roman"/>
+          <w:sz w:val="24"/>
+          <w:lang w:val="ru-RU"/>
+        </w:rPr>
+        <w:t xml:space="preserve"> выгружаю изменения в центральный репозиторий (рисунок 2.8)</w:t>
+      </w:r>
+    </w:p>
+    <w:p>
+      <w:pPr>
+        <w:rPr>
+          <w:rFonts w:ascii="Times New Roman"/>
+          <w:sz w:val="24"/>
+          <w:lang w:val="ru-RU"/>
+        </w:rPr>
+      </w:pPr>
+      <w:r>
+        <w:rPr>
+          <w:rFonts w:ascii="Times New Roman"/>
+          <w:noProof/>
+          <w:sz w:val="24"/>
+          <w:lang w:val="ru-RU"/>
+        </w:rPr>
+        <w:drawing>
+          <wp:inline distT="0" distB="0" distL="0" distR="0" wp14:anchorId="74B87BF2" wp14:editId="2C08A0C9">
+            <wp:extent cx="5731510" cy="653415"/>
+            <wp:effectExtent l="0" t="0" r="0" b="0"/>
+            <wp:docPr id="25" name="Picture 25"/>
+            <wp:cNvGraphicFramePr>
+              <a:graphicFrameLocks xmlns:a="http://schemas.openxmlformats.org/drawingml/2006/main" noChangeAspect="1"/>
+            </wp:cNvGraphicFramePr>
+            <a:graphic xmlns:a="http://schemas.openxmlformats.org/drawingml/2006/main">
+              <a:graphicData uri="http://schemas.openxmlformats.org/drawingml/2006/picture">
+                <pic:pic xmlns:pic="http://schemas.openxmlformats.org/drawingml/2006/picture">
+                  <pic:nvPicPr>
+                    <pic:cNvPr id="25" name="Picture 25"/>
+                    <pic:cNvPicPr/>
+                  </pic:nvPicPr>
+                  <pic:blipFill>
+                    <a:blip r:embed="rId28" cstate="print">
+                      <a:extLst>
+                        <a:ext uri="{28A0092B-C50C-407E-A947-70E740481C1C}">
+                          <a14:useLocalDpi xmlns:a14="http://schemas.microsoft.com/office/drawing/2010/main" val="0"/>
+                        </a:ext>
+                      </a:extLst>
+                    </a:blip>
+                    <a:stretch>
+                      <a:fillRect/>
+                    </a:stretch>
+                  </pic:blipFill>
+                  <pic:spPr>
+                    <a:xfrm>
+                      <a:off x="0" y="0"/>
+                      <a:ext cx="5731510" cy="653415"/>
+                    </a:xfrm>
+                    <a:prstGeom prst="rect">
+                      <a:avLst/>
+                    </a:prstGeom>
+                  </pic:spPr>
+                </pic:pic>
+              </a:graphicData>
+            </a:graphic>
+          </wp:inline>
+        </w:drawing>
+      </w:r>
+    </w:p>
+    <w:p>
+      <w:pPr>
+        <w:jc w:val="center"/>
+        <w:rPr>
+          <w:rFonts w:ascii="Times New Roman"/>
+          <w:szCs w:val="20"/>
+          <w:lang w:val="ru-RU"/>
+        </w:rPr>
+      </w:pPr>
+      <w:r>
+        <w:rPr>
+          <w:rFonts w:ascii="Times New Roman"/>
+          <w:szCs w:val="20"/>
+          <w:lang w:val="ru-RU"/>
+        </w:rPr>
+        <w:t>Рисунок 2.8 отправка изменений в центральный репозиторий</w:t>
+      </w:r>
     </w:p>
     <w:p>
       <w:pPr>
